--- a/tools/secure-boot/enable-secure_boot_step-by-step.docx
+++ b/tools/secure-boot/enable-secure_boot_step-by-step.docx
@@ -2003,7 +2003,69 @@
       </w:pPr>
       <w:r>
         <w:rPr/>
-        <w:t>…</w:t>
+        <w:t>&lt;entry ignore="false"&gt;</w:t>
+      </w:r>
+    </w:p>
+    <w:p>
+      <w:pPr>
+        <w:pStyle w:val="Normal"/>
+        <w:tabs>
+          <w:tab w:val="left" w:pos="360" w:leader="none"/>
+        </w:tabs>
+        <w:ind w:left="360" w:right="0" w:hanging="0"/>
+        <w:rPr/>
+      </w:pPr>
+      <w:r>
+        <w:rPr/>
+        <w:t>&lt;description&gt;Use Serial Num for secure boot authentication (0: Use OEM ID (Default), 1: Use Serial Num)&lt;/description&gt;</w:t>
+      </w:r>
+    </w:p>
+    <w:p>
+      <w:pPr>
+        <w:pStyle w:val="Normal"/>
+        <w:tabs>
+          <w:tab w:val="left" w:pos="360" w:leader="none"/>
+        </w:tabs>
+        <w:ind w:left="360" w:right="0" w:hanging="0"/>
+        <w:rPr/>
+      </w:pPr>
+      <w:r>
+        <w:rPr/>
+        <w:t>&lt;name&gt;</w:t>
+      </w:r>
+      <w:bookmarkStart w:id="0" w:name="__DdeLink__1680_1967175719"/>
+      <w:r>
+        <w:rPr/>
+        <w:t>SEC_BOOT1_use_serial_num</w:t>
+      </w:r>
+      <w:bookmarkEnd w:id="0"/>
+      <w:r>
+        <w:rPr/>
+        <w:t>&lt;/name&gt;</w:t>
+      </w:r>
+    </w:p>
+    <w:p>
+      <w:pPr>
+        <w:pStyle w:val="Normal"/>
+        <w:tabs>
+          <w:tab w:val="left" w:pos="360" w:leader="none"/>
+        </w:tabs>
+        <w:ind w:left="360" w:right="0" w:hanging="0"/>
+        <w:rPr/>
+      </w:pPr>
+      <w:r>
+        <w:rPr/>
+        <w:t>&lt;value&gt;</w:t>
+      </w:r>
+      <w:r>
+        <w:rPr>
+          <w:color w:val="FF0000"/>
+        </w:rPr>
+        <w:t>false</w:t>
+      </w:r>
+      <w:r>
+        <w:rPr/>
+        <w:t>&lt;/value&gt;</w:t>
       </w:r>
     </w:p>
     <w:p>
@@ -2026,86 +2088,6 @@
         <w:tabs>
           <w:tab w:val="left" w:pos="360" w:leader="none"/>
         </w:tabs>
-        <w:ind w:left="360" w:right="0" w:hanging="0"/>
-        <w:rPr/>
-      </w:pPr>
-      <w:r>
-        <w:rPr/>
-        <w:t>&lt;entry ignore="false"&gt;</w:t>
-      </w:r>
-    </w:p>
-    <w:p>
-      <w:pPr>
-        <w:pStyle w:val="Normal"/>
-        <w:tabs>
-          <w:tab w:val="left" w:pos="360" w:leader="none"/>
-        </w:tabs>
-        <w:ind w:left="360" w:right="0" w:hanging="0"/>
-        <w:rPr/>
-      </w:pPr>
-      <w:r>
-        <w:rPr/>
-        <w:t>&lt;description&gt;Use Serial Num for secure boot authentication (0: Use OEM ID (Default), 1: Use Serial Num)&lt;/description&gt;</w:t>
-      </w:r>
-    </w:p>
-    <w:p>
-      <w:pPr>
-        <w:pStyle w:val="Normal"/>
-        <w:tabs>
-          <w:tab w:val="left" w:pos="360" w:leader="none"/>
-        </w:tabs>
-        <w:ind w:left="360" w:right="0" w:hanging="0"/>
-        <w:rPr/>
-      </w:pPr>
-      <w:r>
-        <w:rPr/>
-        <w:t>&lt;name&gt;SEC_BOOT1_use_serial_num&lt;/name&gt;</w:t>
-      </w:r>
-    </w:p>
-    <w:p>
-      <w:pPr>
-        <w:pStyle w:val="Normal"/>
-        <w:tabs>
-          <w:tab w:val="left" w:pos="360" w:leader="none"/>
-        </w:tabs>
-        <w:ind w:left="360" w:right="0" w:hanging="0"/>
-        <w:rPr/>
-      </w:pPr>
-      <w:r>
-        <w:rPr/>
-        <w:t>&lt;value&gt;</w:t>
-      </w:r>
-      <w:r>
-        <w:rPr>
-          <w:color w:val="FF0000"/>
-        </w:rPr>
-        <w:t>false</w:t>
-      </w:r>
-      <w:r>
-        <w:rPr/>
-        <w:t>&lt;/value&gt;</w:t>
-      </w:r>
-    </w:p>
-    <w:p>
-      <w:pPr>
-        <w:pStyle w:val="Normal"/>
-        <w:tabs>
-          <w:tab w:val="left" w:pos="360" w:leader="none"/>
-        </w:tabs>
-        <w:ind w:left="360" w:right="0" w:hanging="0"/>
-        <w:rPr/>
-      </w:pPr>
-      <w:r>
-        <w:rPr/>
-        <w:t>&lt;/entry&gt;</w:t>
-      </w:r>
-    </w:p>
-    <w:p>
-      <w:pPr>
-        <w:pStyle w:val="Normal"/>
-        <w:tabs>
-          <w:tab w:val="left" w:pos="360" w:leader="none"/>
-        </w:tabs>
         <w:ind w:right="0" w:hanging="0"/>
         <w:rPr/>
       </w:pPr>
@@ -2162,10 +2144,18 @@
           <w:tab w:val="left" w:pos="360" w:leader="none"/>
         </w:tabs>
         <w:ind w:left="360" w:right="0" w:hanging="0"/>
-        <w:rPr/>
-      </w:pPr>
-      <w:r>
-        <w:rPr/>
+        <w:rPr>
+          <w:color w:val="666666"/>
+          <w:sz w:val="20"/>
+          <w:szCs w:val="20"/>
+        </w:rPr>
+      </w:pPr>
+      <w:r>
+        <w:rPr>
+          <w:color w:val="666666"/>
+          <w:sz w:val="20"/>
+          <w:szCs w:val="20"/>
+        </w:rPr>
         <w:t>Bit 7 – Reserved</w:t>
       </w:r>
     </w:p>
@@ -2176,10 +2166,18 @@
           <w:tab w:val="left" w:pos="360" w:leader="none"/>
         </w:tabs>
         <w:ind w:left="360" w:right="0" w:hanging="0"/>
-        <w:rPr/>
-      </w:pPr>
-      <w:r>
-        <w:rPr/>
+        <w:rPr>
+          <w:color w:val="666666"/>
+          <w:sz w:val="20"/>
+          <w:szCs w:val="20"/>
+        </w:rPr>
+      </w:pPr>
+      <w:r>
+        <w:rPr>
+          <w:color w:val="666666"/>
+          <w:sz w:val="20"/>
+          <w:szCs w:val="20"/>
+        </w:rPr>
         <w:t>Bit 6 – Use serial number for secure boot authentication (0 – Use OEM ID(Default), 1 – Use serial number)</w:t>
       </w:r>
     </w:p>
@@ -2190,10 +2188,18 @@
           <w:tab w:val="left" w:pos="360" w:leader="none"/>
         </w:tabs>
         <w:ind w:left="360" w:right="0" w:hanging="0"/>
-        <w:rPr/>
-      </w:pPr>
-      <w:r>
-        <w:rPr/>
+        <w:rPr>
+          <w:color w:val="666666"/>
+          <w:sz w:val="20"/>
+          <w:szCs w:val="20"/>
+        </w:rPr>
+      </w:pPr>
+      <w:r>
+        <w:rPr>
+          <w:color w:val="666666"/>
+          <w:sz w:val="20"/>
+          <w:szCs w:val="20"/>
+        </w:rPr>
         <w:t>Bit 5 – Authentication enable (0 – No authentication required, 1 – Authentication required)</w:t>
       </w:r>
     </w:p>
@@ -2204,10 +2210,18 @@
           <w:tab w:val="left" w:pos="360" w:leader="none"/>
         </w:tabs>
         <w:ind w:left="360" w:right="0" w:hanging="0"/>
-        <w:rPr/>
-      </w:pPr>
-      <w:r>
-        <w:rPr/>
+        <w:rPr>
+          <w:color w:val="666666"/>
+          <w:sz w:val="20"/>
+          <w:szCs w:val="20"/>
+        </w:rPr>
+      </w:pPr>
+      <w:r>
+        <w:rPr>
+          <w:color w:val="666666"/>
+          <w:sz w:val="20"/>
+          <w:szCs w:val="20"/>
+        </w:rPr>
         <w:t>Bit 4 – PK hash in fuse (0 – SHA-256 hash of root certificate is ROM, 1 SHA-256 hash of root certificate used is in OEM_PK_HASH)</w:t>
       </w:r>
     </w:p>
@@ -2218,10 +2232,18 @@
           <w:tab w:val="left" w:pos="360" w:leader="none"/>
         </w:tabs>
         <w:ind w:left="360" w:right="0" w:hanging="0"/>
-        <w:rPr/>
-      </w:pPr>
-      <w:r>
-        <w:rPr/>
+        <w:rPr>
+          <w:color w:val="666666"/>
+          <w:sz w:val="20"/>
+          <w:szCs w:val="20"/>
+        </w:rPr>
+      </w:pPr>
+      <w:r>
+        <w:rPr>
+          <w:color w:val="666666"/>
+          <w:sz w:val="20"/>
+          <w:szCs w:val="20"/>
+        </w:rPr>
         <w:t>Bits 3 to 0 – ROM PK hash index (if PK hash in fuse is 0, then this index selects from the 16 keys in ROM for use)</w:t>
       </w:r>
     </w:p>
@@ -2254,247 +2276,113 @@
     </w:p>
     <w:p>
       <w:pPr>
-        <w:pStyle w:val="Normal"/>
-        <w:tabs>
-          <w:tab w:val="left" w:pos="360" w:leader="none"/>
-        </w:tabs>
-        <w:ind w:right="0" w:hanging="0"/>
-        <w:rPr/>
-      </w:pPr>
-      <w:r>
-        <w:rPr/>
-        <w:t xml:space="preserve">6.1 </w:t>
-      </w:r>
-      <w:r>
+        <w:pStyle w:val="Quotations"/>
+        <w:widowControl/>
+        <w:bidi w:val="0"/>
+        <w:ind w:left="360" w:right="0" w:hanging="0"/>
+        <w:jc w:val="left"/>
+        <w:rPr/>
+      </w:pPr>
+      <w:r>
+        <w:rPr>
+          <w:sz w:val="20"/>
+          <w:szCs w:val="20"/>
+          <w:highlight w:val="darkGray"/>
+        </w:rPr>
+        <w:t>Sectools.py fuseblower -e config\xxx\xxx_fuseblower_OEM.xml -q config\xxx\xxx_fuseblower_QC.xml -u config\xxx\xxx_fuseblower_USER.xml -g verbose -vvv</w:t>
+      </w:r>
+    </w:p>
+    <w:p>
+      <w:pPr>
+        <w:pStyle w:val="Quotations"/>
+        <w:widowControl/>
+        <w:bidi w:val="0"/>
+        <w:ind w:left="360" w:right="0" w:hanging="0"/>
+        <w:jc w:val="left"/>
+        <w:rPr>
+          <w:sz w:val="20"/>
+          <w:szCs w:val="20"/>
+          <w:highlight w:val="darkGray"/>
+        </w:rPr>
+      </w:pPr>
+      <w:r>
+        <w:rPr/>
+      </w:r>
+    </w:p>
+    <w:p>
+      <w:pPr>
+        <w:pStyle w:val="Normal"/>
+        <w:widowControl/>
+        <w:tabs>
+          <w:tab w:val="left" w:pos="360" w:leader="none"/>
+        </w:tabs>
+        <w:bidi w:val="0"/>
+        <w:ind w:left="360" w:right="0" w:hanging="0"/>
+        <w:jc w:val="left"/>
+        <w:rPr/>
+      </w:pPr>
+      <w:r>
+        <w:rPr>
+          <w:rFonts w:eastAsia="Noto Sans CJK SC Regular" w:cs="FreeSans"/>
+          <w:color w:val="00000A"/>
+          <w:sz w:val="20"/>
+          <w:szCs w:val="20"/>
+          <w:highlight w:val="darkGray"/>
+          <w:lang w:val="en-US" w:eastAsia="zh-CN" w:bidi="hi-IN"/>
+        </w:rPr>
+        <w:t>sectools.py fuseblower</w:t>
+      </w:r>
+    </w:p>
+    <w:p>
+      <w:pPr>
+        <w:pStyle w:val="Normal"/>
+        <w:widowControl/>
+        <w:tabs>
+          <w:tab w:val="left" w:pos="360" w:leader="none"/>
+        </w:tabs>
+        <w:bidi w:val="0"/>
+        <w:ind w:left="360" w:right="0" w:hanging="0"/>
+        <w:jc w:val="left"/>
         <w:rPr>
           <w:color w:val="00CC00"/>
         </w:rPr>
-        <w:t>Sectools.py fuseblower -e config\xxx\xxx_fuseblower_OEM.xml -q config\xxx\xxx_fuseblower_QC.xml -u config\xxx\xxx_fuseblower_USER.xml -g verbose -vvv</w:t>
-      </w:r>
-    </w:p>
-    <w:p>
-      <w:pPr>
-        <w:pStyle w:val="Normal"/>
-        <w:tabs>
-          <w:tab w:val="left" w:pos="360" w:leader="none"/>
-        </w:tabs>
-        <w:ind w:right="0" w:hanging="0"/>
-        <w:rPr/>
-      </w:pPr>
-      <w:r>
-        <w:rPr/>
-        <w:t xml:space="preserve">6.2 </w:t>
-      </w:r>
-      <w:r>
+      </w:pPr>
+      <w:r>
+        <w:rPr>
+          <w:rFonts w:eastAsia="Noto Sans CJK SC Regular" w:cs="FreeSans"/>
+          <w:color w:val="00000A"/>
+          <w:sz w:val="20"/>
+          <w:szCs w:val="20"/>
+          <w:highlight w:val="darkGray"/>
+          <w:lang w:val="en-US" w:eastAsia="zh-CN" w:bidi="hi-IN"/>
+        </w:rPr>
+        <w:t>--oem_config_path=config\&lt;platform&gt;\&lt;platform&gt;_fuseblower_OEM.xml</w:t>
+      </w:r>
+    </w:p>
+    <w:p>
+      <w:pPr>
+        <w:pStyle w:val="Normal"/>
+        <w:widowControl/>
+        <w:tabs>
+          <w:tab w:val="left" w:pos="360" w:leader="none"/>
+        </w:tabs>
+        <w:bidi w:val="0"/>
+        <w:ind w:left="360" w:right="0" w:hanging="0"/>
+        <w:jc w:val="left"/>
         <w:rPr>
           <w:color w:val="00CC00"/>
         </w:rPr>
-        <w:t>sectools.py fuseblower</w:t>
-      </w:r>
-    </w:p>
-    <w:p>
-      <w:pPr>
-        <w:pStyle w:val="Normal"/>
-        <w:tabs>
-          <w:tab w:val="left" w:pos="360" w:leader="none"/>
-        </w:tabs>
-        <w:ind w:right="0" w:hanging="0"/>
-        <w:rPr>
-          <w:color w:val="00CC00"/>
-        </w:rPr>
-      </w:pPr>
-      <w:r>
-        <w:rPr>
-          <w:color w:val="00CC00"/>
-        </w:rPr>
-        <w:t>--oem_config_path=config\&lt;platform&gt;\&lt;platform&gt;_fuseblower_OEM.xml</w:t>
-      </w:r>
-    </w:p>
-    <w:p>
-      <w:pPr>
-        <w:pStyle w:val="Normal"/>
-        <w:tabs>
-          <w:tab w:val="left" w:pos="360" w:leader="none"/>
-        </w:tabs>
-        <w:ind w:right="0" w:hanging="0"/>
-        <w:rPr>
-          <w:color w:val="00CC00"/>
-        </w:rPr>
-      </w:pPr>
-      <w:r>
-        <w:rPr>
-          <w:color w:val="00CC00"/>
+      </w:pPr>
+      <w:r>
+        <w:rPr>
+          <w:rFonts w:eastAsia="Noto Sans CJK SC Regular" w:cs="FreeSans"/>
+          <w:color w:val="00000A"/>
+          <w:sz w:val="20"/>
+          <w:szCs w:val="20"/>
+          <w:highlight w:val="darkGray"/>
+          <w:lang w:val="en-US" w:eastAsia="zh-CN" w:bidi="hi-IN"/>
         </w:rPr>
         <w:t>--qc_config_path=config\&lt;platform&gt;\&lt;platform&gt;_fuseblower_QC.xml --user_config_path=config\&lt;platform&gt;\&lt;platform&gt;_fuseblower_USER.xml --secdat=&lt;sec.dat file path&gt; --validate</w:t>
-      </w:r>
-    </w:p>
-    <w:p>
-      <w:pPr>
-        <w:pStyle w:val="Normal"/>
-        <w:tabs>
-          <w:tab w:val="left" w:pos="360" w:leader="none"/>
-        </w:tabs>
-        <w:ind w:right="0" w:hanging="0"/>
-        <w:rPr/>
-      </w:pPr>
-      <w:r>
-        <w:rPr/>
-      </w:r>
-    </w:p>
-    <w:p>
-      <w:pPr>
-        <w:pStyle w:val="Normal"/>
-        <w:tabs>
-          <w:tab w:val="left" w:pos="360" w:leader="none"/>
-        </w:tabs>
-        <w:ind w:right="0" w:hanging="0"/>
-        <w:rPr/>
-      </w:pPr>
-      <w:r>
-        <w:rPr/>
-      </w:r>
-    </w:p>
-    <w:p>
-      <w:pPr>
-        <w:pStyle w:val="Normal"/>
-        <w:tabs>
-          <w:tab w:val="left" w:pos="360" w:leader="none"/>
-        </w:tabs>
-        <w:ind w:right="0" w:hanging="0"/>
-        <w:rPr/>
-      </w:pPr>
-      <w:r>
-        <w:rPr/>
-      </w:r>
-    </w:p>
-    <w:p>
-      <w:pPr>
-        <w:pStyle w:val="Normal"/>
-        <w:tabs>
-          <w:tab w:val="left" w:pos="360" w:leader="none"/>
-        </w:tabs>
-        <w:ind w:right="0" w:hanging="0"/>
-        <w:rPr/>
-      </w:pPr>
-      <w:r>
-        <w:rPr/>
-      </w:r>
-    </w:p>
-    <w:p>
-      <w:pPr>
-        <w:pStyle w:val="Normal"/>
-        <w:tabs>
-          <w:tab w:val="left" w:pos="360" w:leader="none"/>
-        </w:tabs>
-        <w:ind w:right="0" w:hanging="0"/>
-        <w:rPr/>
-      </w:pPr>
-      <w:r>
-        <w:rPr/>
-      </w:r>
-    </w:p>
-    <w:p>
-      <w:pPr>
-        <w:pStyle w:val="Normal"/>
-        <w:tabs>
-          <w:tab w:val="left" w:pos="360" w:leader="none"/>
-        </w:tabs>
-        <w:ind w:right="0" w:hanging="0"/>
-        <w:rPr/>
-      </w:pPr>
-      <w:r>
-        <w:rPr/>
-      </w:r>
-    </w:p>
-    <w:p>
-      <w:pPr>
-        <w:pStyle w:val="Normal"/>
-        <w:tabs>
-          <w:tab w:val="left" w:pos="360" w:leader="none"/>
-        </w:tabs>
-        <w:ind w:right="0" w:hanging="0"/>
-        <w:rPr/>
-      </w:pPr>
-      <w:r>
-        <w:rPr/>
-      </w:r>
-    </w:p>
-    <w:p>
-      <w:pPr>
-        <w:pStyle w:val="Normal"/>
-        <w:tabs>
-          <w:tab w:val="left" w:pos="360" w:leader="none"/>
-        </w:tabs>
-        <w:ind w:right="0" w:hanging="0"/>
-        <w:rPr/>
-      </w:pPr>
-      <w:r>
-        <w:rPr/>
-      </w:r>
-    </w:p>
-    <w:p>
-      <w:pPr>
-        <w:pStyle w:val="Normal"/>
-        <w:tabs>
-          <w:tab w:val="left" w:pos="360" w:leader="none"/>
-        </w:tabs>
-        <w:ind w:right="0" w:hanging="0"/>
-        <w:rPr/>
-      </w:pPr>
-      <w:r>
-        <w:rPr/>
-      </w:r>
-    </w:p>
-    <w:p>
-      <w:pPr>
-        <w:pStyle w:val="Normal"/>
-        <w:tabs>
-          <w:tab w:val="left" w:pos="360" w:leader="none"/>
-        </w:tabs>
-        <w:ind w:right="0" w:hanging="0"/>
-        <w:rPr/>
-      </w:pPr>
-      <w:r>
-        <w:rPr/>
-      </w:r>
-    </w:p>
-    <w:p>
-      <w:pPr>
-        <w:pStyle w:val="Normal"/>
-        <w:tabs>
-          <w:tab w:val="left" w:pos="360" w:leader="none"/>
-        </w:tabs>
-        <w:ind w:right="0" w:hanging="0"/>
-        <w:rPr/>
-      </w:pPr>
-      <w:r>
-        <w:rPr/>
-      </w:r>
-    </w:p>
-    <w:p>
-      <w:pPr>
-        <w:pStyle w:val="Normal"/>
-        <w:tabs>
-          <w:tab w:val="left" w:pos="360" w:leader="none"/>
-        </w:tabs>
-        <w:ind w:right="0" w:hanging="0"/>
-        <w:rPr/>
-      </w:pPr>
-      <w:r>
-        <w:rPr/>
-      </w:r>
-    </w:p>
-    <w:p>
-      <w:pPr>
-        <w:pStyle w:val="Normal"/>
-        <w:tabs>
-          <w:tab w:val="left" w:pos="360" w:leader="none"/>
-        </w:tabs>
-        <w:ind w:right="0" w:hanging="0"/>
-        <w:rPr/>
-      </w:pPr>
-      <w:r>
-        <w:rPr/>
       </w:r>
     </w:p>
     <w:p>
@@ -2539,12 +2427,12 @@
           <wp:anchor behindDoc="0" distT="0" distB="0" distL="0" distR="0" simplePos="0" locked="0" layoutInCell="1" allowOverlap="1" relativeHeight="8">
             <wp:simplePos x="0" y="0"/>
             <wp:positionH relativeFrom="column">
-              <wp:align>center</wp:align>
+              <wp:posOffset>223520</wp:posOffset>
             </wp:positionH>
             <wp:positionV relativeFrom="paragraph">
-              <wp:posOffset>635</wp:posOffset>
+              <wp:posOffset>115570</wp:posOffset>
             </wp:positionV>
-            <wp:extent cx="6120130" cy="5257165"/>
+            <wp:extent cx="4104640" cy="3525520"/>
             <wp:effectExtent l="0" t="0" r="0" b="0"/>
             <wp:wrapSquare wrapText="largest"/>
             <wp:docPr id="7" name="Image7" descr=""/>
@@ -2569,7 +2457,7 @@
                   <pic:spPr bwMode="auto">
                     <a:xfrm>
                       <a:off x="0" y="0"/>
-                      <a:ext cx="6120130" cy="5257165"/>
+                      <a:ext cx="4104640" cy="3525520"/>
                     </a:xfrm>
                     <a:prstGeom prst="rect">
                       <a:avLst/>
@@ -2876,7 +2764,7 @@
             <wp:positionV relativeFrom="paragraph">
               <wp:posOffset>635</wp:posOffset>
             </wp:positionV>
-            <wp:extent cx="6120130" cy="4345305"/>
+            <wp:extent cx="5954395" cy="4227830"/>
             <wp:effectExtent l="0" t="0" r="0" b="0"/>
             <wp:wrapSquare wrapText="largest"/>
             <wp:docPr id="8" name="Image8" descr=""/>
@@ -2901,7 +2789,7 @@
                   <pic:spPr bwMode="auto">
                     <a:xfrm>
                       <a:off x="0" y="0"/>
-                      <a:ext cx="6120130" cy="4345305"/>
+                      <a:ext cx="5954395" cy="4227830"/>
                     </a:xfrm>
                     <a:prstGeom prst="rect">
                       <a:avLst/>
@@ -2944,10 +2832,13 @@
     <w:p>
       <w:pPr>
         <w:pStyle w:val="Normal"/>
-        <w:tabs>
-          <w:tab w:val="left" w:pos="360" w:leader="none"/>
-        </w:tabs>
-        <w:ind w:right="0" w:hanging="0"/>
+        <w:widowControl/>
+        <w:tabs>
+          <w:tab w:val="left" w:pos="360" w:leader="none"/>
+        </w:tabs>
+        <w:bidi w:val="0"/>
+        <w:ind w:left="269" w:right="0" w:hanging="0"/>
+        <w:jc w:val="left"/>
         <w:rPr/>
       </w:pPr>
       <w:r>
@@ -2958,10 +2849,13 @@
     <w:p>
       <w:pPr>
         <w:pStyle w:val="Normal"/>
-        <w:tabs>
-          <w:tab w:val="left" w:pos="360" w:leader="none"/>
-        </w:tabs>
-        <w:ind w:right="0" w:hanging="0"/>
+        <w:widowControl/>
+        <w:tabs>
+          <w:tab w:val="left" w:pos="360" w:leader="none"/>
+        </w:tabs>
+        <w:bidi w:val="0"/>
+        <w:ind w:left="269" w:right="0" w:hanging="0"/>
+        <w:jc w:val="left"/>
         <w:rPr/>
       </w:pPr>
       <w:r>
@@ -2972,10 +2866,13 @@
     <w:p>
       <w:pPr>
         <w:pStyle w:val="Normal"/>
-        <w:tabs>
-          <w:tab w:val="left" w:pos="360" w:leader="none"/>
-        </w:tabs>
-        <w:ind w:right="0" w:hanging="0"/>
+        <w:widowControl/>
+        <w:tabs>
+          <w:tab w:val="left" w:pos="360" w:leader="none"/>
+        </w:tabs>
+        <w:bidi w:val="0"/>
+        <w:ind w:left="269" w:right="0" w:hanging="0"/>
+        <w:jc w:val="left"/>
         <w:rPr/>
       </w:pPr>
       <w:r>
@@ -2986,10 +2883,13 @@
     <w:p>
       <w:pPr>
         <w:pStyle w:val="Normal"/>
-        <w:tabs>
-          <w:tab w:val="left" w:pos="360" w:leader="none"/>
-        </w:tabs>
-        <w:ind w:right="0" w:hanging="0"/>
+        <w:widowControl/>
+        <w:tabs>
+          <w:tab w:val="left" w:pos="360" w:leader="none"/>
+        </w:tabs>
+        <w:bidi w:val="0"/>
+        <w:ind w:left="269" w:right="0" w:hanging="0"/>
+        <w:jc w:val="left"/>
         <w:rPr/>
       </w:pPr>
       <w:r>
@@ -3000,10 +2900,13 @@
     <w:p>
       <w:pPr>
         <w:pStyle w:val="Normal"/>
-        <w:tabs>
-          <w:tab w:val="left" w:pos="360" w:leader="none"/>
-        </w:tabs>
-        <w:ind w:right="0" w:hanging="0"/>
+        <w:widowControl/>
+        <w:tabs>
+          <w:tab w:val="left" w:pos="360" w:leader="none"/>
+        </w:tabs>
+        <w:bidi w:val="0"/>
+        <w:ind w:left="269" w:right="0" w:hanging="0"/>
+        <w:jc w:val="left"/>
         <w:rPr/>
       </w:pPr>
       <w:r>
@@ -5896,5 +5799,12 @@
       <w:rFonts w:cs="FreeSans"/>
     </w:rPr>
   </w:style>
+  <w:style w:type="paragraph" w:styleId="Quotations">
+    <w:name w:val="Quotations"/>
+    <w:basedOn w:val="Normal"/>
+    <w:qFormat/>
+    <w:pPr/>
+    <w:rPr/>
+  </w:style>
 </w:styles>
 </file>